--- a/MyBook/2 frontend/Web Develop Bootcamp/Javascript Basics/javascript ES2015.docx
+++ b/MyBook/2 frontend/Web Develop Bootcamp/Javascript Basics/javascript ES2015.docx
@@ -42,9 +42,11 @@
         </w:numPr>
         <w:ind w:firstLineChars="0"/>
       </w:pPr>
+      <w:proofErr w:type="spellStart"/>
       <w:r>
         <w:t>const</w:t>
       </w:r>
+      <w:proofErr w:type="spellEnd"/>
     </w:p>
     <w:p>
       <w:pPr>
@@ -110,12 +112,19 @@
       <w:r>
         <w:t xml:space="preserve"> </w:t>
       </w:r>
-      <w:r>
-        <w:t>TypeError/</w:t>
-      </w:r>
+      <w:proofErr w:type="spellStart"/>
+      <w:r>
+        <w:t>TypeError</w:t>
+      </w:r>
+      <w:proofErr w:type="spellEnd"/>
+      <w:r>
+        <w:t>/</w:t>
+      </w:r>
+      <w:proofErr w:type="spellStart"/>
       <w:r>
         <w:t>SyntaxError</w:t>
       </w:r>
+      <w:proofErr w:type="spellEnd"/>
     </w:p>
     <w:p>
       <w:pPr>
@@ -265,8 +274,13 @@
       <w:pPr>
         <w:ind w:leftChars="600" w:left="1260"/>
       </w:pPr>
-      <w:r>
-        <w:t>let x = 1;</w:t>
+      <w:proofErr w:type="gramStart"/>
+      <w:r>
+        <w:t>let</w:t>
+      </w:r>
+      <w:proofErr w:type="gramEnd"/>
+      <w:r>
+        <w:t xml:space="preserve"> x = 1;</w:t>
       </w:r>
     </w:p>
     <w:p>
@@ -278,8 +292,13 @@
       <w:pPr>
         <w:ind w:leftChars="600" w:left="1260"/>
       </w:pPr>
-      <w:r>
-        <w:t>if (x === 1) {</w:t>
+      <w:proofErr w:type="gramStart"/>
+      <w:r>
+        <w:t>if</w:t>
+      </w:r>
+      <w:proofErr w:type="gramEnd"/>
+      <w:r>
+        <w:t xml:space="preserve"> (x === 1) {</w:t>
       </w:r>
     </w:p>
     <w:p>
@@ -287,7 +306,15 @@
         <w:ind w:leftChars="600" w:left="1260"/>
       </w:pPr>
       <w:r>
-        <w:t xml:space="preserve">  let x = 2;</w:t>
+        <w:t xml:space="preserve">  </w:t>
+      </w:r>
+      <w:proofErr w:type="gramStart"/>
+      <w:r>
+        <w:t>let</w:t>
+      </w:r>
+      <w:proofErr w:type="gramEnd"/>
+      <w:r>
+        <w:t xml:space="preserve"> x = 2;</w:t>
       </w:r>
     </w:p>
     <w:p>
@@ -541,8 +568,29 @@
         </w:numPr>
         <w:ind w:firstLineChars="0"/>
       </w:pPr>
-      <w:r>
-        <w:t>var x = (a,b) =&gt; { return a+b; };</w:t>
+      <w:proofErr w:type="spellStart"/>
+      <w:r>
+        <w:t>var</w:t>
+      </w:r>
+      <w:proofErr w:type="spellEnd"/>
+      <w:r>
+        <w:t xml:space="preserve"> x = (</w:t>
+      </w:r>
+      <w:proofErr w:type="spellStart"/>
+      <w:r>
+        <w:t>a,b</w:t>
+      </w:r>
+      <w:proofErr w:type="spellEnd"/>
+      <w:r>
+        <w:t xml:space="preserve">) =&gt; { return </w:t>
+      </w:r>
+      <w:proofErr w:type="spellStart"/>
+      <w:r>
+        <w:t>a+b</w:t>
+      </w:r>
+      <w:proofErr w:type="spellEnd"/>
+      <w:r>
+        <w:t>; };</w:t>
       </w:r>
     </w:p>
     <w:p>
@@ -554,12 +602,14 @@
         </w:numPr>
         <w:ind w:firstLineChars="0"/>
       </w:pPr>
+      <w:proofErr w:type="spellStart"/>
       <w:r>
         <w:rPr>
           <w:rFonts w:hint="eastAsia"/>
         </w:rPr>
         <w:t>a,b</w:t>
       </w:r>
+      <w:proofErr w:type="spellEnd"/>
       <w:r>
         <w:rPr>
           <w:rFonts w:hint="eastAsia"/>
@@ -726,12 +776,14 @@
         </w:rPr>
         <w:t>为</w:t>
       </w:r>
+      <w:proofErr w:type="spellStart"/>
       <w:r>
         <w:rPr>
           <w:rFonts w:hint="eastAsia"/>
         </w:rPr>
         <w:t>a,b</w:t>
       </w:r>
+      <w:proofErr w:type="spellEnd"/>
       <w:r>
         <w:rPr>
           <w:rFonts w:hint="eastAsia"/>
@@ -744,16 +796,461 @@
         </w:rPr>
         <w:t>10,20</w:t>
       </w:r>
+    </w:p>
+    <w:p>
+      <w:pPr>
+        <w:pStyle w:val="ListParagraph"/>
+        <w:numPr>
+          <w:ilvl w:val="1"/>
+          <w:numId w:val="1"/>
+        </w:numPr>
+        <w:ind w:firstLineChars="0"/>
+      </w:pPr>
+      <w:r>
+        <w:t>for…of….(</w:t>
+      </w:r>
+      <w:r>
+        <w:rPr>
+          <w:rFonts w:hint="eastAsia"/>
+        </w:rPr>
+        <w:t>新</w:t>
+      </w:r>
+      <w:r>
+        <w:t>的</w:t>
+      </w:r>
+      <w:proofErr w:type="spellStart"/>
+      <w:r>
+        <w:t>foreach</w:t>
+      </w:r>
+      <w:proofErr w:type="spellEnd"/>
+      <w:r>
+        <w:t>遍历方法</w:t>
+      </w:r>
+      <w:r>
+        <w:t>)</w:t>
+      </w:r>
+    </w:p>
+    <w:p>
+      <w:pPr>
+        <w:pStyle w:val="ListParagraph"/>
+        <w:numPr>
+          <w:ilvl w:val="2"/>
+          <w:numId w:val="1"/>
+        </w:numPr>
+        <w:ind w:firstLineChars="0"/>
+      </w:pPr>
+      <w:r>
+        <w:rPr>
+          <w:rFonts w:hint="eastAsia"/>
+        </w:rPr>
+        <w:t>原本</w:t>
+      </w:r>
+      <w:r>
+        <w:t>数组遍历需要使用</w:t>
+      </w:r>
+      <w:proofErr w:type="spellStart"/>
+      <w:r>
+        <w:rPr>
+          <w:rFonts w:hint="eastAsia"/>
+        </w:rPr>
+        <w:t>arr.forEach</w:t>
+      </w:r>
+      <w:proofErr w:type="spellEnd"/>
+      <w:r>
+        <w:rPr>
+          <w:rFonts w:hint="eastAsia"/>
+        </w:rPr>
+        <w:t>(</w:t>
+      </w:r>
+      <w:r>
+        <w:t>function(</w:t>
+      </w:r>
+      <w:proofErr w:type="spellStart"/>
+      <w:r>
+        <w:t>item,index,arr</w:t>
+      </w:r>
+      <w:proofErr w:type="spellEnd"/>
+      <w:r>
+        <w:t>){ …… }</w:t>
+      </w:r>
+      <w:r>
+        <w:rPr>
+          <w:rFonts w:hint="eastAsia"/>
+        </w:rPr>
+        <w:t xml:space="preserve">) </w:t>
+      </w:r>
+      <w:r>
+        <w:rPr>
+          <w:rFonts w:hint="eastAsia"/>
+        </w:rPr>
+        <w:t>才可以</w:t>
+      </w:r>
+      <w:r>
+        <w:t>遍历数组</w:t>
+      </w:r>
+      <w:r>
+        <w:rPr>
+          <w:rFonts w:hint="eastAsia"/>
+        </w:rPr>
+        <w:t>内</w:t>
+      </w:r>
+      <w:r>
+        <w:t>的内容，比较繁琐</w:t>
+      </w:r>
+    </w:p>
+    <w:p>
+      <w:pPr>
+        <w:pStyle w:val="ListParagraph"/>
+        <w:numPr>
+          <w:ilvl w:val="2"/>
+          <w:numId w:val="1"/>
+        </w:numPr>
+        <w:ind w:firstLineChars="0"/>
+      </w:pPr>
+      <w:r>
+        <w:rPr>
+          <w:rFonts w:hint="eastAsia"/>
+        </w:rPr>
+        <w:t>for</w:t>
+      </w:r>
+      <w:r>
+        <w:t>…of…</w:t>
+      </w:r>
+      <w:r>
+        <w:rPr>
+          <w:rFonts w:hint="eastAsia"/>
+        </w:rPr>
+        <w:t>语法</w:t>
+      </w:r>
+    </w:p>
+    <w:p>
+      <w:pPr>
+        <w:pStyle w:val="ListParagraph"/>
+        <w:numPr>
+          <w:ilvl w:val="3"/>
+          <w:numId w:val="1"/>
+        </w:numPr>
+        <w:ind w:firstLineChars="0"/>
+      </w:pPr>
+      <w:proofErr w:type="gramStart"/>
+      <w:r>
+        <w:rPr>
+          <w:rFonts w:hint="eastAsia"/>
+        </w:rPr>
+        <w:t>for(</w:t>
+      </w:r>
+      <w:proofErr w:type="gramEnd"/>
+      <w:r>
+        <w:rPr>
+          <w:rFonts w:hint="eastAsia"/>
+        </w:rPr>
+        <w:t xml:space="preserve">let </w:t>
+      </w:r>
+      <w:r>
+        <w:t>item of items){ ….. }</w:t>
+      </w:r>
+    </w:p>
+    <w:p>
+      <w:pPr>
+        <w:pStyle w:val="ListParagraph"/>
+        <w:numPr>
+          <w:ilvl w:val="1"/>
+          <w:numId w:val="1"/>
+        </w:numPr>
+        <w:ind w:firstLineChars="0"/>
+      </w:pPr>
+      <w:r>
+        <w:rPr>
+          <w:rFonts w:hint="eastAsia"/>
+        </w:rPr>
+        <w:t xml:space="preserve">Object </w:t>
+      </w:r>
+      <w:proofErr w:type="spellStart"/>
+      <w:r>
+        <w:rPr>
+          <w:rFonts w:hint="eastAsia"/>
+        </w:rPr>
+        <w:t>destructure</w:t>
+      </w:r>
+      <w:proofErr w:type="spellEnd"/>
+      <w:r>
+        <w:rPr>
+          <w:rFonts w:hint="eastAsia"/>
+        </w:rPr>
+        <w:t>(</w:t>
+      </w:r>
+      <w:r>
+        <w:rPr>
+          <w:rFonts w:hint="eastAsia"/>
+        </w:rPr>
+        <w:t>对象解构</w:t>
+      </w:r>
+      <w:r>
+        <w:rPr>
+          <w:rFonts w:hint="eastAsia"/>
+        </w:rPr>
+        <w:t>)</w:t>
+      </w:r>
+    </w:p>
+    <w:p>
+      <w:pPr>
+        <w:pStyle w:val="ListParagraph"/>
+        <w:numPr>
+          <w:ilvl w:val="2"/>
+          <w:numId w:val="1"/>
+        </w:numPr>
+        <w:ind w:firstLineChars="0"/>
+      </w:pPr>
+      <w:r>
+        <w:rPr>
+          <w:rFonts w:hint="eastAsia"/>
+        </w:rPr>
+        <w:t>变量</w:t>
+      </w:r>
+      <w:r>
+        <w:t>对象</w:t>
+      </w:r>
+      <w:r>
+        <w:rPr>
+          <w:rFonts w:hint="eastAsia"/>
+        </w:rPr>
+        <w:t>化复制</w:t>
+      </w:r>
+      <w:r>
+        <w:t>数值</w:t>
+      </w:r>
+    </w:p>
+    <w:p>
+      <w:pPr>
+        <w:pStyle w:val="ListParagraph"/>
+        <w:numPr>
+          <w:ilvl w:val="3"/>
+          <w:numId w:val="1"/>
+        </w:numPr>
+        <w:ind w:firstLineChars="0"/>
+      </w:pPr>
+      <w:proofErr w:type="spellStart"/>
+      <w:r>
+        <w:t>var</w:t>
+      </w:r>
+      <w:proofErr w:type="spellEnd"/>
+      <w:r>
+        <w:t xml:space="preserve"> {</w:t>
+      </w:r>
+      <w:proofErr w:type="spellStart"/>
+      <w:r>
+        <w:t>firstName,lastName</w:t>
+      </w:r>
+      <w:proofErr w:type="spellEnd"/>
+      <w:r>
+        <w:t>} = instructor;</w:t>
+      </w:r>
+    </w:p>
+    <w:p>
+      <w:pPr>
+        <w:pStyle w:val="ListParagraph"/>
+        <w:numPr>
+          <w:ilvl w:val="4"/>
+          <w:numId w:val="1"/>
+        </w:numPr>
+        <w:ind w:firstLineChars="0"/>
+      </w:pPr>
+      <w:r>
+        <w:rPr>
+          <w:rFonts w:hint="eastAsia"/>
+        </w:rPr>
+        <w:t>如果</w:t>
+      </w:r>
+      <w:r>
+        <w:rPr>
+          <w:rFonts w:hint="eastAsia"/>
+        </w:rPr>
+        <w:t>instructor</w:t>
+      </w:r>
+      <w:r>
+        <w:rPr>
+          <w:rFonts w:hint="eastAsia"/>
+        </w:rPr>
+        <w:t>中</w:t>
+      </w:r>
+      <w:r>
+        <w:t>含有</w:t>
+      </w:r>
+      <w:proofErr w:type="spellStart"/>
+      <w:r>
+        <w:rPr>
+          <w:rFonts w:hint="eastAsia"/>
+        </w:rPr>
+        <w:t>firstName,lastName</w:t>
+      </w:r>
+      <w:proofErr w:type="spellEnd"/>
+      <w:r>
+        <w:rPr>
+          <w:rFonts w:hint="eastAsia"/>
+        </w:rPr>
+        <w:t>则</w:t>
+      </w:r>
+      <w:proofErr w:type="spellStart"/>
+      <w:r>
+        <w:rPr>
+          <w:rFonts w:hint="eastAsia"/>
+        </w:rPr>
+        <w:t>var</w:t>
+      </w:r>
+      <w:proofErr w:type="spellEnd"/>
+      <w:r>
+        <w:t xml:space="preserve"> </w:t>
+      </w:r>
+      <w:r>
+        <w:rPr>
+          <w:rFonts w:hint="eastAsia"/>
+        </w:rPr>
+        <w:t>变量</w:t>
+      </w:r>
+      <w:r>
+        <w:t>也会相应的赋值</w:t>
+      </w:r>
+      <w:r>
+        <w:rPr>
+          <w:rFonts w:hint="eastAsia"/>
+        </w:rPr>
+        <w:t>，</w:t>
+      </w:r>
+      <w:r>
+        <w:t>并可供其他</w:t>
+      </w:r>
+      <w:r>
+        <w:rPr>
+          <w:rFonts w:hint="eastAsia"/>
+        </w:rPr>
+        <w:t>同一级</w:t>
+      </w:r>
+      <w:r>
+        <w:rPr>
+          <w:rFonts w:hint="eastAsia"/>
+        </w:rPr>
+        <w:t>/</w:t>
+      </w:r>
+      <w:r>
+        <w:rPr>
+          <w:rFonts w:hint="eastAsia"/>
+        </w:rPr>
+        <w:t>下级</w:t>
+      </w:r>
+      <w:r>
+        <w:t>范围使用</w:t>
+      </w:r>
+    </w:p>
+    <w:p>
+      <w:pPr>
+        <w:pStyle w:val="ListParagraph"/>
+        <w:numPr>
+          <w:ilvl w:val="3"/>
+          <w:numId w:val="1"/>
+        </w:numPr>
+        <w:ind w:firstLineChars="0"/>
+      </w:pPr>
+      <w:proofErr w:type="spellStart"/>
+      <w:r>
+        <w:t>var</w:t>
+      </w:r>
+      <w:proofErr w:type="spellEnd"/>
+      <w:r>
+        <w:t xml:space="preserve"> {</w:t>
+      </w:r>
+      <w:proofErr w:type="spellStart"/>
+      <w:r>
+        <w:t>firstName</w:t>
+      </w:r>
+      <w:r>
+        <w:t>:first</w:t>
+      </w:r>
+      <w:r>
+        <w:t>,lastName</w:t>
+      </w:r>
+      <w:r>
+        <w:t>:last</w:t>
+      </w:r>
+      <w:proofErr w:type="spellEnd"/>
+      <w:r>
+        <w:t>} = instructor;</w:t>
+      </w:r>
+    </w:p>
+    <w:p>
+      <w:pPr>
+        <w:pStyle w:val="ListParagraph"/>
+        <w:numPr>
+          <w:ilvl w:val="4"/>
+          <w:numId w:val="1"/>
+        </w:numPr>
+        <w:ind w:firstLineChars="0"/>
+      </w:pPr>
+      <w:r>
+        <w:rPr>
+          <w:rFonts w:hint="eastAsia"/>
+        </w:rPr>
+        <w:t>功能</w:t>
+      </w:r>
+      <w:r>
+        <w:t>同上</w:t>
+      </w:r>
+      <w:r>
+        <w:rPr>
+          <w:rFonts w:hint="eastAsia"/>
+        </w:rPr>
+        <w:t>,</w:t>
+      </w:r>
+      <w:r>
+        <w:rPr>
+          <w:rFonts w:hint="eastAsia"/>
+        </w:rPr>
+        <w:t>但除了</w:t>
+      </w:r>
+      <w:r>
+        <w:t>赋值外还</w:t>
+      </w:r>
+      <w:r>
+        <w:rPr>
+          <w:rFonts w:hint="eastAsia"/>
+        </w:rPr>
+        <w:t>更改</w:t>
+      </w:r>
+      <w:r>
+        <w:t>了变量的</w:t>
+      </w:r>
+      <w:r>
+        <w:rPr>
+          <w:rFonts w:hint="eastAsia"/>
+        </w:rPr>
+        <w:t>名称</w:t>
+      </w:r>
+      <w:r>
+        <w:t>为</w:t>
+      </w:r>
+      <w:r>
+        <w:t>first</w:t>
+      </w:r>
+      <w:r>
+        <w:t>，</w:t>
+      </w:r>
+      <w:r>
+        <w:t>last</w:t>
+      </w:r>
+    </w:p>
+    <w:p>
+      <w:pPr>
+        <w:pStyle w:val="ListParagraph"/>
+        <w:numPr>
+          <w:ilvl w:val="3"/>
+          <w:numId w:val="1"/>
+        </w:numPr>
+        <w:ind w:firstLineChars="0"/>
+        <w:rPr>
+          <w:rFonts w:hint="eastAsia"/>
+        </w:rPr>
+      </w:pPr>
       <w:bookmarkStart w:id="0" w:name="_GoBack"/>
       <w:bookmarkEnd w:id="0"/>
-    </w:p>
-    <w:p>
-      <w:pPr>
-        <w:ind w:leftChars="600" w:left="1260"/>
-        <w:rPr>
-          <w:rFonts w:hint="eastAsia"/>
-        </w:rPr>
-      </w:pPr>
     </w:p>
     <w:sectPr>
       <w:pgSz w:w="11906" w:h="16838"/>

--- a/MyBook/2 frontend/Web Develop Bootcamp/Javascript Basics/javascript ES2015.docx
+++ b/MyBook/2 frontend/Web Develop Bootcamp/Javascript Basics/javascript ES2015.docx
@@ -1241,7 +1241,77 @@
       <w:pPr>
         <w:pStyle w:val="ListParagraph"/>
         <w:numPr>
-          <w:ilvl w:val="3"/>
+          <w:ilvl w:val="1"/>
+          <w:numId w:val="1"/>
+        </w:numPr>
+        <w:ind w:firstLineChars="0"/>
+      </w:pPr>
+      <w:r>
+        <w:rPr>
+          <w:rFonts w:hint="eastAsia"/>
+        </w:rPr>
+        <w:lastRenderedPageBreak/>
+        <w:t>A</w:t>
+      </w:r>
+      <w:r>
+        <w:t xml:space="preserve">rray </w:t>
+      </w:r>
+      <w:proofErr w:type="spellStart"/>
+      <w:r>
+        <w:t>destructure</w:t>
+      </w:r>
+      <w:proofErr w:type="spellEnd"/>
+      <w:r>
+        <w:rPr>
+          <w:rFonts w:hint="eastAsia"/>
+        </w:rPr>
+        <w:t>(</w:t>
+      </w:r>
+      <w:r>
+        <w:rPr>
+          <w:rFonts w:hint="eastAsia"/>
+        </w:rPr>
+        <w:t>数组解构</w:t>
+      </w:r>
+      <w:r>
+        <w:rPr>
+          <w:rFonts w:hint="eastAsia"/>
+        </w:rPr>
+        <w:t>)</w:t>
+      </w:r>
+    </w:p>
+    <w:p>
+      <w:pPr>
+        <w:pStyle w:val="ListParagraph"/>
+        <w:numPr>
+          <w:ilvl w:val="2"/>
+          <w:numId w:val="1"/>
+        </w:numPr>
+        <w:ind w:firstLineChars="0"/>
+      </w:pPr>
+      <w:r>
+        <w:rPr>
+          <w:rFonts w:hint="eastAsia"/>
+        </w:rPr>
+        <w:t>和</w:t>
+      </w:r>
+      <w:r>
+        <w:t>对象解</w:t>
+      </w:r>
+      <w:proofErr w:type="gramStart"/>
+      <w:r>
+        <w:t>构基本</w:t>
+      </w:r>
+      <w:proofErr w:type="gramEnd"/>
+      <w:r>
+        <w:t>类似</w:t>
+      </w:r>
+    </w:p>
+    <w:p>
+      <w:pPr>
+        <w:pStyle w:val="ListParagraph"/>
+        <w:numPr>
+          <w:ilvl w:val="1"/>
           <w:numId w:val="1"/>
         </w:numPr>
         <w:ind w:firstLineChars="0"/>

--- a/MyBook/2 frontend/Web Develop Bootcamp/Javascript Basics/javascript ES2015.docx
+++ b/MyBook/2 frontend/Web Develop Bootcamp/Javascript Basics/javascript ES2015.docx
@@ -10,9 +10,6 @@
           <w:numId w:val="1"/>
         </w:numPr>
         <w:ind w:firstLineChars="0"/>
-        <w:rPr>
-          <w:rFonts w:hint="eastAsia"/>
-        </w:rPr>
       </w:pPr>
       <w:r>
         <w:rPr>
@@ -135,7 +132,6 @@
         </w:numPr>
         <w:ind w:firstLineChars="0"/>
         <w:rPr>
-          <w:rFonts w:hint="eastAsia"/>
           <w:color w:val="FF0000"/>
         </w:rPr>
       </w:pPr>
@@ -375,9 +371,6 @@
           <w:numId w:val="1"/>
         </w:numPr>
         <w:ind w:firstLineChars="0"/>
-        <w:rPr>
-          <w:rFonts w:hint="eastAsia"/>
-        </w:rPr>
       </w:pPr>
       <w:r>
         <w:rPr>
@@ -502,9 +495,6 @@
           <w:numId w:val="1"/>
         </w:numPr>
         <w:ind w:firstLineChars="0"/>
-        <w:rPr>
-          <w:rFonts w:hint="eastAsia"/>
-        </w:rPr>
       </w:pPr>
       <w:r>
         <w:rPr>
@@ -1160,16 +1150,7 @@
       </w:r>
       <w:proofErr w:type="spellStart"/>
       <w:r>
-        <w:t>firstName</w:t>
-      </w:r>
-      <w:r>
-        <w:t>:first</w:t>
-      </w:r>
-      <w:r>
-        <w:t>,lastName</w:t>
-      </w:r>
-      <w:r>
-        <w:t>:last</w:t>
+        <w:t>firstName:first,lastName:last</w:t>
       </w:r>
       <w:proofErr w:type="spellEnd"/>
       <w:r>
@@ -1315,12 +1296,1201 @@
           <w:numId w:val="1"/>
         </w:numPr>
         <w:ind w:firstLineChars="0"/>
-        <w:rPr>
-          <w:rFonts w:hint="eastAsia"/>
-        </w:rPr>
-      </w:pPr>
+      </w:pPr>
+      <w:r>
+        <w:t>Class</w:t>
+      </w:r>
+      <w:r>
+        <w:rPr>
+          <w:rFonts w:hint="eastAsia"/>
+        </w:rPr>
+        <w:t>(</w:t>
+      </w:r>
+      <w:r>
+        <w:rPr>
+          <w:rFonts w:hint="eastAsia"/>
+        </w:rPr>
+        <w:t>面向</w:t>
+      </w:r>
+      <w:r>
+        <w:t>对象的类申明</w:t>
+      </w:r>
+      <w:r>
+        <w:rPr>
+          <w:rFonts w:hint="eastAsia"/>
+        </w:rPr>
+        <w:t>)</w:t>
+      </w:r>
+    </w:p>
+    <w:p>
+      <w:pPr>
+        <w:pStyle w:val="ListParagraph"/>
+        <w:numPr>
+          <w:ilvl w:val="2"/>
+          <w:numId w:val="1"/>
+        </w:numPr>
+        <w:ind w:firstLineChars="0"/>
+      </w:pPr>
+      <w:r>
+        <w:rPr>
+          <w:rFonts w:hint="eastAsia"/>
+        </w:rPr>
+        <w:t>原本</w:t>
+      </w:r>
+      <w:r>
+        <w:t>使用</w:t>
+      </w:r>
+      <w:r>
+        <w:t>function</w:t>
+      </w:r>
+      <w:r>
+        <w:t>模拟</w:t>
+      </w:r>
+      <w:r>
+        <w:rPr>
+          <w:rFonts w:hint="eastAsia"/>
+        </w:rPr>
+        <w:t>生成</w:t>
+      </w:r>
+      <w:r>
+        <w:t>类的功能</w:t>
+      </w:r>
+      <w:r>
+        <w:rPr>
+          <w:rFonts w:hint="eastAsia"/>
+        </w:rPr>
+        <w:t>，</w:t>
+      </w:r>
+      <w:r>
+        <w:t>现在可以用</w:t>
+      </w:r>
+      <w:r>
+        <w:t>class</w:t>
+      </w:r>
+      <w:r>
+        <w:t>关键字替代为更好用的方法</w:t>
+      </w:r>
+      <w:r>
+        <w:rPr>
+          <w:rFonts w:hint="eastAsia"/>
+        </w:rPr>
+        <w:t>，</w:t>
+      </w:r>
+      <w:r>
+        <w:t>可以不再使用</w:t>
+      </w:r>
+      <w:r>
+        <w:rPr>
+          <w:rFonts w:hint="eastAsia"/>
+        </w:rPr>
+        <w:t>prototype</w:t>
+      </w:r>
+      <w:r>
+        <w:rPr>
+          <w:rFonts w:hint="eastAsia"/>
+        </w:rPr>
+        <w:t>来</w:t>
+      </w:r>
+      <w:r>
+        <w:t>实现内部</w:t>
+      </w:r>
+      <w:r>
+        <w:rPr>
+          <w:rFonts w:hint="eastAsia"/>
+        </w:rPr>
+        <w:t>方法</w:t>
+      </w:r>
+      <w:r>
+        <w:t>的功能</w:t>
+      </w:r>
+    </w:p>
+    <w:p>
+      <w:pPr>
+        <w:pStyle w:val="ListParagraph"/>
+        <w:numPr>
+          <w:ilvl w:val="3"/>
+          <w:numId w:val="1"/>
+        </w:numPr>
+        <w:ind w:firstLineChars="0"/>
+      </w:pPr>
+      <w:r>
+        <w:rPr>
+          <w:rFonts w:hint="eastAsia"/>
+        </w:rPr>
+        <w:t>class Person{</w:t>
+      </w:r>
+    </w:p>
+    <w:p>
+      <w:pPr>
+        <w:pStyle w:val="ListParagraph"/>
+        <w:ind w:left="2100" w:firstLineChars="0" w:firstLine="0"/>
+      </w:pPr>
+      <w:proofErr w:type="gramStart"/>
+      <w:r>
+        <w:t>constructor(</w:t>
+      </w:r>
+      <w:proofErr w:type="spellStart"/>
+      <w:proofErr w:type="gramEnd"/>
+      <w:r>
+        <w:t>firstName,lastName</w:t>
+      </w:r>
+      <w:proofErr w:type="spellEnd"/>
+      <w:r>
+        <w:t>){</w:t>
+      </w:r>
+    </w:p>
+    <w:p>
+      <w:pPr>
+        <w:pStyle w:val="ListParagraph"/>
+        <w:ind w:left="2100" w:firstLineChars="0" w:firstLine="0"/>
+      </w:pPr>
+      <w:r>
+        <w:tab/>
+      </w:r>
+      <w:proofErr w:type="spellStart"/>
+      <w:r>
+        <w:t>this.firstName</w:t>
+      </w:r>
+      <w:proofErr w:type="spellEnd"/>
+      <w:r>
+        <w:t xml:space="preserve"> = </w:t>
+      </w:r>
+      <w:proofErr w:type="spellStart"/>
+      <w:r>
+        <w:t>firstName</w:t>
+      </w:r>
+      <w:proofErr w:type="spellEnd"/>
+      <w:r>
+        <w:t>;</w:t>
+      </w:r>
+    </w:p>
+    <w:p>
+      <w:pPr>
+        <w:pStyle w:val="ListParagraph"/>
+        <w:ind w:left="2100" w:firstLineChars="0" w:firstLine="0"/>
+      </w:pPr>
+      <w:r>
+        <w:tab/>
+      </w:r>
+      <w:proofErr w:type="spellStart"/>
+      <w:r>
+        <w:t>this.lastName</w:t>
+      </w:r>
+      <w:proofErr w:type="spellEnd"/>
+      <w:r>
+        <w:t xml:space="preserve"> = </w:t>
+      </w:r>
+      <w:proofErr w:type="spellStart"/>
+      <w:r>
+        <w:t>lastName</w:t>
+      </w:r>
+      <w:proofErr w:type="spellEnd"/>
+      <w:r>
+        <w:t>;</w:t>
+      </w:r>
+    </w:p>
+    <w:p>
+      <w:pPr>
+        <w:pStyle w:val="ListParagraph"/>
+        <w:ind w:left="2100" w:firstLineChars="0" w:firstLine="0"/>
+      </w:pPr>
+      <w:r>
+        <w:t>}</w:t>
+      </w:r>
+    </w:p>
+    <w:p>
+      <w:pPr>
+        <w:pStyle w:val="ListParagraph"/>
+        <w:ind w:left="2100" w:firstLineChars="0" w:firstLine="0"/>
+      </w:pPr>
+    </w:p>
+    <w:p>
+      <w:pPr>
+        <w:pStyle w:val="ListParagraph"/>
+        <w:ind w:left="2100" w:firstLineChars="0" w:firstLine="0"/>
+        <w:rPr>
+          <w:rFonts w:hint="eastAsia"/>
+        </w:rPr>
+      </w:pPr>
+      <w:r>
+        <w:t>show(){</w:t>
+      </w:r>
+      <w:r>
+        <w:t xml:space="preserve"> //</w:t>
+      </w:r>
+      <w:r>
+        <w:rPr>
+          <w:rFonts w:hint="eastAsia"/>
+        </w:rPr>
+        <w:t>内置</w:t>
+      </w:r>
+      <w:r>
+        <w:t>方法，原本需要通过</w:t>
+      </w:r>
+      <w:r>
+        <w:t>prototype</w:t>
+      </w:r>
+      <w:r>
+        <w:t>的方式才可以添加</w:t>
+      </w:r>
+    </w:p>
+    <w:p>
+      <w:pPr>
+        <w:pStyle w:val="ListParagraph"/>
+        <w:ind w:left="2100" w:firstLineChars="0" w:firstLine="0"/>
+      </w:pPr>
+      <w:r>
+        <w:tab/>
+      </w:r>
+      <w:proofErr w:type="gramStart"/>
+      <w:r>
+        <w:t>console.log(</w:t>
+      </w:r>
+      <w:proofErr w:type="gramEnd"/>
+      <w:r>
+        <w:t>“Hello ${</w:t>
+      </w:r>
+      <w:proofErr w:type="spellStart"/>
+      <w:r>
+        <w:t>this.firstName</w:t>
+      </w:r>
+      <w:proofErr w:type="spellEnd"/>
+      <w:r>
+        <w:t>} ${</w:t>
+      </w:r>
+      <w:proofErr w:type="spellStart"/>
+      <w:r>
+        <w:t>this.lastName</w:t>
+      </w:r>
+      <w:proofErr w:type="spellEnd"/>
+      <w:r>
+        <w:t>}”);</w:t>
+      </w:r>
+    </w:p>
+    <w:p>
+      <w:pPr>
+        <w:pStyle w:val="ListParagraph"/>
+        <w:ind w:left="2100" w:firstLineChars="0" w:firstLine="0"/>
+      </w:pPr>
+      <w:r>
+        <w:t>}</w:t>
+      </w:r>
+    </w:p>
+    <w:p>
+      <w:pPr>
+        <w:pStyle w:val="ListParagraph"/>
+        <w:ind w:left="2100" w:firstLineChars="0" w:firstLine="0"/>
+      </w:pPr>
+    </w:p>
+    <w:p>
+      <w:pPr>
+        <w:pStyle w:val="ListParagraph"/>
+        <w:ind w:left="2100" w:firstLineChars="0" w:firstLine="0"/>
+        <w:rPr>
+          <w:rFonts w:hint="eastAsia"/>
+        </w:rPr>
+      </w:pPr>
+      <w:r>
+        <w:t xml:space="preserve">static </w:t>
+      </w:r>
+      <w:proofErr w:type="spellStart"/>
+      <w:r>
+        <w:t>is</w:t>
+      </w:r>
+      <w:r>
+        <w:t>Person</w:t>
+      </w:r>
+      <w:proofErr w:type="spellEnd"/>
+      <w:r>
+        <w:t>(</w:t>
+      </w:r>
+      <w:proofErr w:type="spellStart"/>
+      <w:r>
+        <w:t>obj</w:t>
+      </w:r>
+      <w:proofErr w:type="spellEnd"/>
+      <w:r>
+        <w:t>){ //</w:t>
+      </w:r>
+      <w:r>
+        <w:rPr>
+          <w:rFonts w:hint="eastAsia"/>
+        </w:rPr>
+        <w:t>内置</w:t>
+      </w:r>
+      <w:r>
+        <w:t>静态方法</w:t>
+      </w:r>
+      <w:r>
+        <w:rPr>
+          <w:rFonts w:hint="eastAsia"/>
+        </w:rPr>
+        <w:t>需要</w:t>
+      </w:r>
+      <w:r>
+        <w:t>添加</w:t>
+      </w:r>
+      <w:r>
+        <w:rPr>
+          <w:rFonts w:hint="eastAsia"/>
+        </w:rPr>
+        <w:t>static</w:t>
+      </w:r>
+      <w:r>
+        <w:rPr>
+          <w:rFonts w:hint="eastAsia"/>
+        </w:rPr>
+        <w:t>关键字</w:t>
+      </w:r>
+    </w:p>
+    <w:p>
+      <w:pPr>
+        <w:pStyle w:val="ListParagraph"/>
+        <w:ind w:left="2100" w:firstLineChars="0" w:firstLine="0"/>
+      </w:pPr>
+      <w:r>
+        <w:tab/>
+      </w:r>
+      <w:proofErr w:type="gramStart"/>
+      <w:r>
+        <w:t>return</w:t>
+      </w:r>
+      <w:proofErr w:type="gramEnd"/>
+      <w:r>
+        <w:t xml:space="preserve"> </w:t>
+      </w:r>
+      <w:proofErr w:type="spellStart"/>
+      <w:r>
+        <w:t>obj.constructor</w:t>
+      </w:r>
+      <w:proofErr w:type="spellEnd"/>
+      <w:r>
+        <w:t xml:space="preserve"> === Person;</w:t>
+      </w:r>
+    </w:p>
+    <w:p>
+      <w:pPr>
+        <w:pStyle w:val="ListParagraph"/>
+        <w:ind w:left="2100" w:firstLineChars="0" w:firstLine="0"/>
+        <w:rPr>
+          <w:rFonts w:hint="eastAsia"/>
+        </w:rPr>
+      </w:pPr>
+      <w:r>
+        <w:t>}</w:t>
+      </w:r>
+    </w:p>
+    <w:p>
+      <w:pPr>
+        <w:pStyle w:val="ListParagraph"/>
+        <w:ind w:left="1680" w:firstLineChars="0" w:firstLine="0"/>
+      </w:pPr>
+      <w:r>
+        <w:t>}</w:t>
+      </w:r>
+    </w:p>
+    <w:p>
+      <w:pPr>
+        <w:pStyle w:val="ListParagraph"/>
+        <w:numPr>
+          <w:ilvl w:val="2"/>
+          <w:numId w:val="1"/>
+        </w:numPr>
+        <w:ind w:firstLineChars="0"/>
+      </w:pPr>
+      <w:r>
+        <w:rPr>
+          <w:rFonts w:hint="eastAsia"/>
+        </w:rPr>
+        <w:t>继承</w:t>
+      </w:r>
+    </w:p>
+    <w:p>
+      <w:pPr>
+        <w:pStyle w:val="ListParagraph"/>
+        <w:numPr>
+          <w:ilvl w:val="3"/>
+          <w:numId w:val="1"/>
+        </w:numPr>
+        <w:ind w:firstLineChars="0"/>
+      </w:pPr>
+      <w:r>
+        <w:rPr>
+          <w:rFonts w:hint="eastAsia"/>
+        </w:rPr>
+        <w:t>使用</w:t>
+      </w:r>
+      <w:r>
+        <w:rPr>
+          <w:rFonts w:hint="eastAsia"/>
+        </w:rPr>
+        <w:t xml:space="preserve">extends </w:t>
+      </w:r>
+      <w:r>
+        <w:rPr>
+          <w:rFonts w:hint="eastAsia"/>
+        </w:rPr>
+        <w:t>关键字</w:t>
+      </w:r>
+      <w:r>
+        <w:t>继承原有类型</w:t>
+      </w:r>
+    </w:p>
+    <w:p>
+      <w:pPr>
+        <w:pStyle w:val="ListParagraph"/>
+        <w:numPr>
+          <w:ilvl w:val="2"/>
+          <w:numId w:val="1"/>
+        </w:numPr>
+        <w:ind w:firstLineChars="0"/>
+      </w:pPr>
+      <w:r>
+        <w:rPr>
+          <w:rFonts w:hint="eastAsia"/>
+        </w:rPr>
+        <w:t>使用</w:t>
+      </w:r>
+      <w:r>
+        <w:t>超类的方法</w:t>
+      </w:r>
+    </w:p>
+    <w:p>
+      <w:pPr>
+        <w:pStyle w:val="ListParagraph"/>
+        <w:numPr>
+          <w:ilvl w:val="3"/>
+          <w:numId w:val="1"/>
+        </w:numPr>
+        <w:ind w:firstLineChars="0"/>
+      </w:pPr>
+      <w:r>
+        <w:rPr>
+          <w:rFonts w:hint="eastAsia"/>
+        </w:rPr>
+        <w:t>使用</w:t>
+      </w:r>
+      <w:r>
+        <w:t>super</w:t>
+      </w:r>
+      <w:r>
+        <w:t>关键字</w:t>
+      </w:r>
+    </w:p>
+    <w:p>
+      <w:pPr>
+        <w:pStyle w:val="ListParagraph"/>
+        <w:numPr>
+          <w:ilvl w:val="3"/>
+          <w:numId w:val="1"/>
+        </w:numPr>
+        <w:ind w:firstLineChars="0"/>
+      </w:pPr>
+      <w:r>
+        <w:rPr>
+          <w:rFonts w:hint="eastAsia"/>
+        </w:rPr>
+        <w:t>使用多参数</w:t>
+      </w:r>
+      <w:r>
+        <w:t>构建器</w:t>
+      </w:r>
+      <w:r>
+        <w:rPr>
+          <w:rFonts w:hint="eastAsia"/>
+        </w:rPr>
+        <w:t xml:space="preserve"> super</w:t>
+      </w:r>
+      <w:r>
+        <w:t>(…arguments)</w:t>
+      </w:r>
+    </w:p>
+    <w:p>
+      <w:pPr>
+        <w:pStyle w:val="ListParagraph"/>
+        <w:numPr>
+          <w:ilvl w:val="2"/>
+          <w:numId w:val="1"/>
+        </w:numPr>
+        <w:ind w:firstLineChars="0"/>
+      </w:pPr>
+      <w:r>
+        <w:rPr>
+          <w:rFonts w:hint="eastAsia"/>
+        </w:rPr>
+        <w:t>hash map</w:t>
+      </w:r>
+    </w:p>
+    <w:p>
+      <w:pPr>
+        <w:pStyle w:val="ListParagraph"/>
+        <w:numPr>
+          <w:ilvl w:val="3"/>
+          <w:numId w:val="1"/>
+        </w:numPr>
+        <w:ind w:firstLineChars="0"/>
+      </w:pPr>
+      <w:r>
+        <w:rPr>
+          <w:rFonts w:hint="eastAsia"/>
+        </w:rPr>
+        <w:t>建立</w:t>
+      </w:r>
+      <w:r>
+        <w:t>map</w:t>
+      </w:r>
+    </w:p>
+    <w:p>
+      <w:pPr>
+        <w:pStyle w:val="ListParagraph"/>
+        <w:numPr>
+          <w:ilvl w:val="4"/>
+          <w:numId w:val="1"/>
+        </w:numPr>
+        <w:ind w:firstLineChars="0"/>
+      </w:pPr>
+      <w:proofErr w:type="spellStart"/>
+      <w:r>
+        <w:t>var</w:t>
+      </w:r>
+      <w:proofErr w:type="spellEnd"/>
+      <w:r>
+        <w:t xml:space="preserve"> item</w:t>
+      </w:r>
+      <w:r>
+        <w:t>s</w:t>
+      </w:r>
+      <w:r>
+        <w:t xml:space="preserve"> = new Map;</w:t>
+      </w:r>
+    </w:p>
+    <w:p>
+      <w:pPr>
+        <w:pStyle w:val="ListParagraph"/>
+        <w:numPr>
+          <w:ilvl w:val="3"/>
+          <w:numId w:val="1"/>
+        </w:numPr>
+        <w:ind w:firstLineChars="0"/>
+      </w:pPr>
+      <w:r>
+        <w:rPr>
+          <w:rFonts w:hint="eastAsia"/>
+        </w:rPr>
+        <w:t>添加</w:t>
+      </w:r>
+      <w:r>
+        <w:t>对象</w:t>
+      </w:r>
+    </w:p>
+    <w:p>
+      <w:pPr>
+        <w:pStyle w:val="ListParagraph"/>
+        <w:numPr>
+          <w:ilvl w:val="4"/>
+          <w:numId w:val="1"/>
+        </w:numPr>
+        <w:ind w:firstLineChars="0"/>
+      </w:pPr>
+      <w:proofErr w:type="spellStart"/>
+      <w:r>
+        <w:t>item</w:t>
+      </w:r>
+      <w:r>
+        <w:t>s</w:t>
+      </w:r>
+      <w:r>
+        <w:t>.set</w:t>
+      </w:r>
+      <w:proofErr w:type="spellEnd"/>
+      <w:r>
+        <w:t>(“</w:t>
+      </w:r>
+      <w:proofErr w:type="spellStart"/>
+      <w:r>
+        <w:t>key”,”value</w:t>
+      </w:r>
+      <w:proofErr w:type="spellEnd"/>
+      <w:r>
+        <w:t>”)</w:t>
+      </w:r>
+    </w:p>
+    <w:p>
+      <w:pPr>
+        <w:pStyle w:val="ListParagraph"/>
+        <w:numPr>
+          <w:ilvl w:val="3"/>
+          <w:numId w:val="1"/>
+        </w:numPr>
+        <w:ind w:firstLineChars="0"/>
+      </w:pPr>
+      <w:r>
+        <w:rPr>
+          <w:rFonts w:hint="eastAsia"/>
+        </w:rPr>
+        <w:t>删除</w:t>
+      </w:r>
+      <w:r>
+        <w:t>对象</w:t>
+      </w:r>
+    </w:p>
+    <w:p>
+      <w:pPr>
+        <w:pStyle w:val="ListParagraph"/>
+        <w:numPr>
+          <w:ilvl w:val="4"/>
+          <w:numId w:val="1"/>
+        </w:numPr>
+        <w:ind w:firstLineChars="0"/>
+      </w:pPr>
+      <w:proofErr w:type="spellStart"/>
+      <w:r>
+        <w:rPr>
+          <w:rFonts w:hint="eastAsia"/>
+        </w:rPr>
+        <w:t>item</w:t>
+      </w:r>
+      <w:r>
+        <w:t>s</w:t>
+      </w:r>
+      <w:r>
+        <w:rPr>
+          <w:rFonts w:hint="eastAsia"/>
+        </w:rPr>
+        <w:t>.del</w:t>
+      </w:r>
+      <w:proofErr w:type="spellEnd"/>
+      <w:r>
+        <w:rPr>
+          <w:rFonts w:hint="eastAsia"/>
+        </w:rPr>
+        <w:t>(</w:t>
+      </w:r>
+      <w:r>
+        <w:t>“key”</w:t>
+      </w:r>
+      <w:r>
+        <w:rPr>
+          <w:rFonts w:hint="eastAsia"/>
+        </w:rPr>
+        <w:t>)</w:t>
+      </w:r>
+    </w:p>
+    <w:p>
+      <w:pPr>
+        <w:pStyle w:val="ListParagraph"/>
+        <w:numPr>
+          <w:ilvl w:val="3"/>
+          <w:numId w:val="1"/>
+        </w:numPr>
+        <w:ind w:firstLineChars="0"/>
+      </w:pPr>
+      <w:r>
+        <w:rPr>
+          <w:rFonts w:hint="eastAsia"/>
+        </w:rPr>
+        <w:t>获得</w:t>
+      </w:r>
+      <w:r>
+        <w:t>数值</w:t>
+      </w:r>
+    </w:p>
+    <w:p>
+      <w:pPr>
+        <w:pStyle w:val="ListParagraph"/>
+        <w:numPr>
+          <w:ilvl w:val="4"/>
+          <w:numId w:val="1"/>
+        </w:numPr>
+        <w:ind w:firstLineChars="0"/>
+      </w:pPr>
+      <w:proofErr w:type="spellStart"/>
+      <w:r>
+        <w:rPr>
+          <w:rFonts w:hint="eastAsia"/>
+        </w:rPr>
+        <w:t>item</w:t>
+      </w:r>
+      <w:r>
+        <w:t>s</w:t>
+      </w:r>
+      <w:r>
+        <w:rPr>
+          <w:rFonts w:hint="eastAsia"/>
+        </w:rPr>
+        <w:t>.get</w:t>
+      </w:r>
+      <w:proofErr w:type="spellEnd"/>
+      <w:r>
+        <w:rPr>
+          <w:rFonts w:hint="eastAsia"/>
+        </w:rPr>
+        <w:t>(</w:t>
+      </w:r>
+      <w:r>
+        <w:t>“key”</w:t>
+      </w:r>
+      <w:r>
+        <w:rPr>
+          <w:rFonts w:hint="eastAsia"/>
+        </w:rPr>
+        <w:t>)</w:t>
+      </w:r>
+    </w:p>
+    <w:p>
+      <w:pPr>
+        <w:pStyle w:val="ListParagraph"/>
+        <w:numPr>
+          <w:ilvl w:val="3"/>
+          <w:numId w:val="1"/>
+        </w:numPr>
+        <w:ind w:firstLineChars="0"/>
+      </w:pPr>
+      <w:r>
+        <w:rPr>
+          <w:rFonts w:hint="eastAsia"/>
+        </w:rPr>
+        <w:t>获得迭代</w:t>
+      </w:r>
+    </w:p>
+    <w:p>
+      <w:pPr>
+        <w:pStyle w:val="ListParagraph"/>
+        <w:numPr>
+          <w:ilvl w:val="4"/>
+          <w:numId w:val="1"/>
+        </w:numPr>
+        <w:ind w:firstLineChars="0"/>
+        <w:rPr>
+          <w:rFonts w:hint="eastAsia"/>
+        </w:rPr>
+      </w:pPr>
+      <w:proofErr w:type="spellStart"/>
+      <w:r>
+        <w:rPr>
+          <w:rFonts w:hint="eastAsia"/>
+        </w:rPr>
+        <w:t>items.keys</w:t>
+      </w:r>
+      <w:proofErr w:type="spellEnd"/>
+      <w:r>
+        <w:rPr>
+          <w:rFonts w:hint="eastAsia"/>
+        </w:rPr>
+        <w:t>()</w:t>
+      </w:r>
+    </w:p>
+    <w:p>
+      <w:pPr>
+        <w:pStyle w:val="ListParagraph"/>
+        <w:numPr>
+          <w:ilvl w:val="2"/>
+          <w:numId w:val="1"/>
+        </w:numPr>
+        <w:ind w:firstLineChars="0"/>
+        <w:rPr>
+          <w:rFonts w:hint="eastAsia"/>
+        </w:rPr>
+      </w:pPr>
+      <w:r>
+        <w:rPr>
+          <w:rFonts w:hint="eastAsia"/>
+        </w:rPr>
+        <w:t>set</w:t>
+      </w:r>
+    </w:p>
+    <w:p>
+      <w:pPr>
+        <w:pStyle w:val="ListParagraph"/>
+        <w:numPr>
+          <w:ilvl w:val="3"/>
+          <w:numId w:val="1"/>
+        </w:numPr>
+        <w:ind w:firstLineChars="0"/>
+      </w:pPr>
+      <w:r>
+        <w:rPr>
+          <w:rFonts w:hint="eastAsia"/>
+        </w:rPr>
+        <w:t>set</w:t>
+      </w:r>
+      <w:r>
+        <w:t>会自动将</w:t>
+      </w:r>
+      <w:r>
+        <w:rPr>
+          <w:rFonts w:hint="eastAsia"/>
+        </w:rPr>
+        <w:t>数组</w:t>
+      </w:r>
+      <w:r>
+        <w:t>中重复的数据</w:t>
+      </w:r>
+      <w:r>
+        <w:rPr>
+          <w:rFonts w:hint="eastAsia"/>
+        </w:rPr>
+        <w:t>剔除</w:t>
+      </w:r>
+    </w:p>
+    <w:p>
+      <w:pPr>
+        <w:pStyle w:val="ListParagraph"/>
+        <w:numPr>
+          <w:ilvl w:val="2"/>
+          <w:numId w:val="1"/>
+        </w:numPr>
+        <w:ind w:firstLineChars="0"/>
+      </w:pPr>
+      <w:r>
+        <w:rPr>
+          <w:rFonts w:hint="eastAsia"/>
+        </w:rPr>
+        <w:t>promise</w:t>
+      </w:r>
+    </w:p>
+    <w:p>
+      <w:pPr>
+        <w:pStyle w:val="ListParagraph"/>
+        <w:numPr>
+          <w:ilvl w:val="3"/>
+          <w:numId w:val="1"/>
+        </w:numPr>
+        <w:ind w:firstLineChars="0"/>
+      </w:pPr>
+      <w:r>
+        <w:rPr>
+          <w:rFonts w:hint="eastAsia"/>
+        </w:rPr>
+        <w:t>见</w:t>
+      </w:r>
+      <w:proofErr w:type="spellStart"/>
+      <w:r>
+        <w:rPr>
+          <w:rFonts w:hint="eastAsia"/>
+        </w:rPr>
+        <w:t>Aysnc</w:t>
+      </w:r>
+      <w:proofErr w:type="spellEnd"/>
+      <w:r>
+        <w:rPr>
+          <w:rFonts w:hint="eastAsia"/>
+        </w:rPr>
+        <w:t xml:space="preserve"> </w:t>
+      </w:r>
+      <w:proofErr w:type="spellStart"/>
+      <w:r>
+        <w:t>javascript</w:t>
+      </w:r>
+      <w:proofErr w:type="spellEnd"/>
+    </w:p>
+    <w:p>
+      <w:pPr>
+        <w:pStyle w:val="ListParagraph"/>
+        <w:numPr>
+          <w:ilvl w:val="2"/>
+          <w:numId w:val="1"/>
+        </w:numPr>
+        <w:ind w:firstLineChars="0"/>
+        <w:rPr>
+          <w:rFonts w:hint="eastAsia"/>
+        </w:rPr>
+      </w:pPr>
+      <w:proofErr w:type="spellStart"/>
+      <w:r>
+        <w:rPr>
+          <w:rFonts w:hint="eastAsia"/>
+        </w:rPr>
+        <w:t>promise.all</w:t>
+      </w:r>
+      <w:proofErr w:type="spellEnd"/>
+    </w:p>
+    <w:p>
+      <w:pPr>
+        <w:pStyle w:val="ListParagraph"/>
+        <w:numPr>
+          <w:ilvl w:val="3"/>
+          <w:numId w:val="1"/>
+        </w:numPr>
+        <w:ind w:firstLineChars="0"/>
+      </w:pPr>
+      <w:r>
+        <w:rPr>
+          <w:rFonts w:hint="eastAsia"/>
+        </w:rPr>
+        <w:t>promise</w:t>
+      </w:r>
+      <w:r>
+        <w:t>队列，</w:t>
+      </w:r>
+      <w:r>
+        <w:rPr>
+          <w:rFonts w:hint="eastAsia"/>
+        </w:rPr>
+        <w:t>按次序</w:t>
+      </w:r>
+      <w:r>
+        <w:t>完成，中间有</w:t>
+      </w:r>
+      <w:r>
+        <w:t>reject</w:t>
+      </w:r>
+      <w:r>
+        <w:t>直接跳转至</w:t>
+      </w:r>
+      <w:r>
+        <w:t>catch</w:t>
+      </w:r>
+      <w:r>
+        <w:t>部分</w:t>
+      </w:r>
+    </w:p>
+    <w:p>
+      <w:pPr>
+        <w:pStyle w:val="ListParagraph"/>
+        <w:numPr>
+          <w:ilvl w:val="2"/>
+          <w:numId w:val="1"/>
+        </w:numPr>
+        <w:ind w:firstLineChars="0"/>
+        <w:rPr>
+          <w:rFonts w:hint="eastAsia"/>
+        </w:rPr>
+      </w:pPr>
+      <w:r>
+        <w:rPr>
+          <w:rFonts w:hint="eastAsia"/>
+        </w:rPr>
+        <w:t>yield</w:t>
+      </w:r>
+    </w:p>
+    <w:p>
+      <w:pPr>
+        <w:pStyle w:val="ListParagraph"/>
+        <w:numPr>
+          <w:ilvl w:val="3"/>
+          <w:numId w:val="1"/>
+        </w:numPr>
+        <w:ind w:firstLineChars="0"/>
+      </w:pPr>
+      <w:r>
+        <w:rPr>
+          <w:rFonts w:hint="eastAsia"/>
+        </w:rPr>
+        <w:t>生成</w:t>
+      </w:r>
+      <w:r>
+        <w:t>器，同</w:t>
+      </w:r>
+      <w:r>
+        <w:rPr>
+          <w:rFonts w:hint="eastAsia"/>
+        </w:rPr>
+        <w:t>c#,</w:t>
+      </w:r>
+      <w:proofErr w:type="spellStart"/>
+      <w:r>
+        <w:rPr>
+          <w:rFonts w:hint="eastAsia"/>
+        </w:rPr>
+        <w:t>java,python</w:t>
+      </w:r>
+      <w:proofErr w:type="spellEnd"/>
+    </w:p>
+    <w:p>
+      <w:pPr>
+        <w:pStyle w:val="ListParagraph"/>
+        <w:numPr>
+          <w:ilvl w:val="2"/>
+          <w:numId w:val="1"/>
+        </w:numPr>
+        <w:ind w:firstLineChars="0"/>
+        <w:rPr>
+          <w:rFonts w:hint="eastAsia"/>
+        </w:rPr>
+      </w:pPr>
+      <w:proofErr w:type="spellStart"/>
+      <w:r>
+        <w:rPr>
+          <w:rFonts w:hint="eastAsia"/>
+        </w:rPr>
+        <w:t>padstart</w:t>
+      </w:r>
+      <w:proofErr w:type="spellEnd"/>
+    </w:p>
+    <w:p>
+      <w:pPr>
+        <w:pStyle w:val="ListParagraph"/>
+        <w:numPr>
+          <w:ilvl w:val="3"/>
+          <w:numId w:val="1"/>
+        </w:numPr>
+        <w:ind w:firstLineChars="0"/>
+      </w:pPr>
+      <w:r>
+        <w:rPr>
+          <w:rFonts w:hint="eastAsia"/>
+        </w:rPr>
+        <w:lastRenderedPageBreak/>
+        <w:t>自动</w:t>
+      </w:r>
+      <w:r>
+        <w:t>补全字符长度</w:t>
+      </w:r>
+      <w:r>
+        <w:rPr>
+          <w:rFonts w:hint="eastAsia"/>
+        </w:rPr>
+        <w:t>(</w:t>
+      </w:r>
+      <w:r>
+        <w:rPr>
+          <w:rFonts w:hint="eastAsia"/>
+        </w:rPr>
+        <w:t>从开头</w:t>
+      </w:r>
+      <w:r>
+        <w:rPr>
+          <w:rFonts w:hint="eastAsia"/>
+        </w:rPr>
+        <w:t>)</w:t>
+      </w:r>
+    </w:p>
+    <w:p>
+      <w:pPr>
+        <w:pStyle w:val="ListParagraph"/>
+        <w:numPr>
+          <w:ilvl w:val="2"/>
+          <w:numId w:val="1"/>
+        </w:numPr>
+        <w:ind w:firstLineChars="0"/>
+      </w:pPr>
+      <w:proofErr w:type="spellStart"/>
+      <w:r>
+        <w:t>padend</w:t>
+      </w:r>
+      <w:proofErr w:type="spellEnd"/>
+    </w:p>
+    <w:p>
+      <w:pPr>
+        <w:pStyle w:val="ListParagraph"/>
+        <w:numPr>
+          <w:ilvl w:val="3"/>
+          <w:numId w:val="1"/>
+        </w:numPr>
+        <w:ind w:firstLineChars="0"/>
+      </w:pPr>
+      <w:r>
+        <w:rPr>
+          <w:rFonts w:hint="eastAsia"/>
+        </w:rPr>
+        <w:t>自动</w:t>
+      </w:r>
+      <w:r>
+        <w:t>补全字符长度</w:t>
+      </w:r>
+      <w:r>
+        <w:rPr>
+          <w:rFonts w:hint="eastAsia"/>
+        </w:rPr>
+        <w:t>(</w:t>
+      </w:r>
+      <w:r>
+        <w:rPr>
+          <w:rFonts w:hint="eastAsia"/>
+        </w:rPr>
+        <w:t>从</w:t>
+      </w:r>
+      <w:r>
+        <w:t>尾部</w:t>
+      </w:r>
+      <w:r>
+        <w:rPr>
+          <w:rFonts w:hint="eastAsia"/>
+        </w:rPr>
+        <w:t>)</w:t>
+      </w:r>
+    </w:p>
+    <w:p>
+      <w:pPr>
+        <w:pStyle w:val="ListParagraph"/>
+        <w:numPr>
+          <w:ilvl w:val="2"/>
+          <w:numId w:val="1"/>
+        </w:numPr>
+        <w:ind w:firstLineChars="0"/>
+        <w:rPr>
+          <w:color w:val="FF0000"/>
+        </w:rPr>
+      </w:pPr>
+      <w:proofErr w:type="spellStart"/>
+      <w:r>
+        <w:rPr>
+          <w:color w:val="FF0000"/>
+        </w:rPr>
+        <w:t>async</w:t>
+      </w:r>
+      <w:proofErr w:type="spellEnd"/>
+      <w:r>
+        <w:rPr>
+          <w:color w:val="FF0000"/>
+        </w:rPr>
+        <w:t xml:space="preserve"> </w:t>
+      </w:r>
+      <w:r>
+        <w:rPr>
+          <w:rFonts w:hint="eastAsia"/>
+          <w:color w:val="FF0000"/>
+        </w:rPr>
+        <w:t xml:space="preserve">await </w:t>
+      </w:r>
+      <w:r>
+        <w:rPr>
+          <w:rFonts w:hint="eastAsia"/>
+          <w:color w:val="FF0000"/>
+        </w:rPr>
+        <w:t>异步</w:t>
+      </w:r>
+    </w:p>
+    <w:p>
+      <w:pPr>
+        <w:pStyle w:val="ListParagraph"/>
+        <w:numPr>
+          <w:ilvl w:val="3"/>
+          <w:numId w:val="1"/>
+        </w:numPr>
+        <w:ind w:firstLineChars="0"/>
+        <w:rPr>
+          <w:rFonts w:hint="eastAsia"/>
+        </w:rPr>
+      </w:pPr>
+      <w:r>
+        <w:rPr>
+          <w:rFonts w:hint="eastAsia"/>
+        </w:rPr>
+        <w:t>同</w:t>
+      </w:r>
+      <w:r>
+        <w:rPr>
+          <w:rFonts w:hint="eastAsia"/>
+        </w:rPr>
+        <w:t>c#</w:t>
+      </w:r>
       <w:bookmarkStart w:id="0" w:name="_GoBack"/>
       <w:bookmarkEnd w:id="0"/>
+    </w:p>
+    <w:p>
+      <w:pPr>
+        <w:rPr>
+          <w:rFonts w:hint="eastAsia"/>
+        </w:rPr>
+      </w:pPr>
+    </w:p>
+    <w:p>
+      <w:pPr>
+        <w:pStyle w:val="ListParagraph"/>
+        <w:ind w:left="1680" w:firstLineChars="0" w:firstLine="0"/>
+      </w:pPr>
     </w:p>
     <w:sectPr>
       <w:pgSz w:w="11906" w:h="16838"/>
